--- a/Angular/WeAce-Employee-Happiness-Survey.docx
+++ b/Angular/WeAce-Employee-Happiness-Survey.docx
@@ -30,22 +30,7 @@
         <w:pStyle w:val="NormalWeb"/>
       </w:pPr>
       <w:r>
-        <w:t>E</w:t>
-      </w:r>
-      <w:r>
-        <w:t>mployee</w:t>
-      </w:r>
-      <w:r>
-        <w:t xml:space="preserve"> happiness </w:t>
-      </w:r>
-      <w:r>
-        <w:t xml:space="preserve">survey </w:t>
-      </w:r>
-      <w:r>
-        <w:t>can</w:t>
-      </w:r>
-      <w:r>
-        <w:t xml:space="preserve"> help them feel heard and valued by their employer, which can </w:t>
+        <w:t xml:space="preserve">Employee happiness survey can help them feel heard and valued by their employer, which can </w:t>
       </w:r>
       <w:r>
         <w:t>remove bias, improves the wellness decisions and increase</w:t>
@@ -305,17 +290,46 @@
         </w:rPr>
         <w:t xml:space="preserve">DB </w:t>
       </w:r>
+      <w:hyperlink r:id="rId7" w:history="1">
+        <w:r>
+          <w:rPr>
+            <w:rStyle w:val="Hyperlink"/>
+          </w:rPr>
+          <w:t>https://www.mongodb.com/docs/manual/tutorial/install-mongodb-on-windows/</w:t>
+        </w:r>
+      </w:hyperlink>
       <w:r>
         <w:rPr>
           <w:u w:val="single"/>
         </w:rPr>
-        <w:t>https://www.mongodb.com/docs/manual/tutorial/install-mongodb-on-windows/</w:t>
-      </w:r>
-      <w:r>
-        <w:rPr>
-          <w:u w:val="single"/>
-        </w:rPr>
         <w:t>)</w:t>
+      </w:r>
+    </w:p>
+    <w:p>
+      <w:pPr>
+        <w:pStyle w:val="ListParagraph"/>
+        <w:numPr>
+          <w:ilvl w:val="0"/>
+          <w:numId w:val="3"/>
+        </w:numPr>
+        <w:rPr>
+          <w:b/>
+          <w:bCs/>
+        </w:rPr>
+      </w:pPr>
+      <w:r>
+        <w:rPr>
+          <w:b/>
+          <w:bCs/>
+        </w:rPr>
+        <w:t xml:space="preserve">MS </w:t>
+      </w:r>
+      <w:r>
+        <w:rPr>
+          <w:b/>
+          <w:bCs/>
+        </w:rPr>
+        <w:t>Visual Studio</w:t>
       </w:r>
     </w:p>
     <w:p>
@@ -483,6 +497,7 @@
           <w:lang w:eastAsia="en-IN"/>
           <w14:ligatures w14:val="none"/>
         </w:rPr>
+        <w:lastRenderedPageBreak/>
         <w:drawing>
           <wp:inline distT="0" distB="0" distL="0" distR="0" wp14:anchorId="2CEB7C9A" wp14:editId="37EF0D7E">
             <wp:extent cx="5731510" cy="611505"/>
@@ -501,7 +516,7 @@
                     </pic:cNvPicPr>
                   </pic:nvPicPr>
                   <pic:blipFill>
-                    <a:blip r:embed="rId7">
+                    <a:blip r:embed="rId8">
                       <a:extLst>
                         <a:ext uri="{28A0092B-C50C-407E-A947-70E740481C1C}">
                           <a14:useLocalDpi xmlns:a14="http://schemas.microsoft.com/office/drawing/2010/main" val="0"/>
@@ -559,7 +574,6 @@
           <w:lang w:eastAsia="en-IN"/>
           <w14:ligatures w14:val="none"/>
         </w:rPr>
-        <w:lastRenderedPageBreak/>
         <w:t xml:space="preserve">Create the Employee </w:t>
       </w:r>
       <w:r>
@@ -846,6 +860,7 @@
       <w:r>
         <w:rPr>
           <w:rFonts w:ascii="Times New Roman" w:eastAsia="Times New Roman" w:hAnsi="Times New Roman" w:cs="Times New Roman"/>
+          <w:noProof/>
           <w:kern w:val="0"/>
           <w:sz w:val="24"/>
           <w:szCs w:val="24"/>
@@ -857,65 +872,6 @@
             <wp:extent cx="5731510" cy="3978910"/>
             <wp:effectExtent l="0" t="0" r="2540" b="2540"/>
             <wp:docPr id="2" name="Picture 2"/>
-            <wp:cNvGraphicFramePr>
-              <a:graphicFrameLocks xmlns:a="http://schemas.openxmlformats.org/drawingml/2006/main" noChangeAspect="1"/>
-            </wp:cNvGraphicFramePr>
-            <a:graphic xmlns:a="http://schemas.openxmlformats.org/drawingml/2006/main">
-              <a:graphicData uri="http://schemas.openxmlformats.org/drawingml/2006/picture">
-                <pic:pic xmlns:pic="http://schemas.openxmlformats.org/drawingml/2006/picture">
-                  <pic:nvPicPr>
-                    <pic:cNvPr id="1" name=""/>
-                    <pic:cNvPicPr/>
-                  </pic:nvPicPr>
-                  <pic:blipFill>
-                    <a:blip r:embed="rId8"/>
-                    <a:stretch>
-                      <a:fillRect/>
-                    </a:stretch>
-                  </pic:blipFill>
-                  <pic:spPr>
-                    <a:xfrm>
-                      <a:off x="0" y="0"/>
-                      <a:ext cx="5731510" cy="3978910"/>
-                    </a:xfrm>
-                    <a:prstGeom prst="rect">
-                      <a:avLst/>
-                    </a:prstGeom>
-                  </pic:spPr>
-                </pic:pic>
-              </a:graphicData>
-            </a:graphic>
-          </wp:inline>
-        </w:drawing>
-      </w:r>
-    </w:p>
-    <w:p>
-      <w:pPr>
-        <w:spacing w:before="100" w:beforeAutospacing="1" w:after="100" w:afterAutospacing="1" w:line="240" w:lineRule="auto"/>
-        <w:rPr>
-          <w:rFonts w:ascii="Times New Roman" w:eastAsia="Times New Roman" w:hAnsi="Times New Roman" w:cs="Times New Roman"/>
-          <w:kern w:val="0"/>
-          <w:sz w:val="24"/>
-          <w:szCs w:val="24"/>
-          <w:lang w:eastAsia="en-IN"/>
-          <w14:ligatures w14:val="none"/>
-        </w:rPr>
-      </w:pPr>
-      <w:r>
-        <w:rPr>
-          <w:rFonts w:ascii="Times New Roman" w:eastAsia="Times New Roman" w:hAnsi="Times New Roman" w:cs="Times New Roman"/>
-          <w:kern w:val="0"/>
-          <w:sz w:val="24"/>
-          <w:szCs w:val="24"/>
-          <w:lang w:eastAsia="en-IN"/>
-          <w14:ligatures w14:val="none"/>
-        </w:rPr>
-        <w:lastRenderedPageBreak/>
-        <w:drawing>
-          <wp:inline distT="0" distB="0" distL="0" distR="0" wp14:anchorId="2C99BE4A" wp14:editId="2125F680">
-            <wp:extent cx="3816546" cy="5524784"/>
-            <wp:effectExtent l="0" t="0" r="0" b="0"/>
-            <wp:docPr id="4" name="Picture 4"/>
             <wp:cNvGraphicFramePr>
               <a:graphicFrameLocks xmlns:a="http://schemas.openxmlformats.org/drawingml/2006/main" noChangeAspect="1"/>
             </wp:cNvGraphicFramePr>
@@ -935,6 +891,66 @@
                   <pic:spPr>
                     <a:xfrm>
                       <a:off x="0" y="0"/>
+                      <a:ext cx="5731510" cy="3978910"/>
+                    </a:xfrm>
+                    <a:prstGeom prst="rect">
+                      <a:avLst/>
+                    </a:prstGeom>
+                  </pic:spPr>
+                </pic:pic>
+              </a:graphicData>
+            </a:graphic>
+          </wp:inline>
+        </w:drawing>
+      </w:r>
+    </w:p>
+    <w:p>
+      <w:pPr>
+        <w:spacing w:before="100" w:beforeAutospacing="1" w:after="100" w:afterAutospacing="1" w:line="240" w:lineRule="auto"/>
+        <w:rPr>
+          <w:rFonts w:ascii="Times New Roman" w:eastAsia="Times New Roman" w:hAnsi="Times New Roman" w:cs="Times New Roman"/>
+          <w:kern w:val="0"/>
+          <w:sz w:val="24"/>
+          <w:szCs w:val="24"/>
+          <w:lang w:eastAsia="en-IN"/>
+          <w14:ligatures w14:val="none"/>
+        </w:rPr>
+      </w:pPr>
+      <w:r>
+        <w:rPr>
+          <w:rFonts w:ascii="Times New Roman" w:eastAsia="Times New Roman" w:hAnsi="Times New Roman" w:cs="Times New Roman"/>
+          <w:noProof/>
+          <w:kern w:val="0"/>
+          <w:sz w:val="24"/>
+          <w:szCs w:val="24"/>
+          <w:lang w:eastAsia="en-IN"/>
+          <w14:ligatures w14:val="none"/>
+        </w:rPr>
+        <w:lastRenderedPageBreak/>
+        <w:drawing>
+          <wp:inline distT="0" distB="0" distL="0" distR="0" wp14:anchorId="2C99BE4A" wp14:editId="2125F680">
+            <wp:extent cx="3816546" cy="5524784"/>
+            <wp:effectExtent l="0" t="0" r="0" b="0"/>
+            <wp:docPr id="4" name="Picture 4"/>
+            <wp:cNvGraphicFramePr>
+              <a:graphicFrameLocks xmlns:a="http://schemas.openxmlformats.org/drawingml/2006/main" noChangeAspect="1"/>
+            </wp:cNvGraphicFramePr>
+            <a:graphic xmlns:a="http://schemas.openxmlformats.org/drawingml/2006/main">
+              <a:graphicData uri="http://schemas.openxmlformats.org/drawingml/2006/picture">
+                <pic:pic xmlns:pic="http://schemas.openxmlformats.org/drawingml/2006/picture">
+                  <pic:nvPicPr>
+                    <pic:cNvPr id="1" name=""/>
+                    <pic:cNvPicPr/>
+                  </pic:nvPicPr>
+                  <pic:blipFill>
+                    <a:blip r:embed="rId10"/>
+                    <a:stretch>
+                      <a:fillRect/>
+                    </a:stretch>
+                  </pic:blipFill>
+                  <pic:spPr>
+                    <a:xfrm>
+                      <a:off x="0" y="0"/>
                       <a:ext cx="3816546" cy="5524784"/>
                     </a:xfrm>
                     <a:prstGeom prst="rect">
@@ -982,7 +998,7 @@
                     </pic:cNvPicPr>
                   </pic:nvPicPr>
                   <pic:blipFill>
-                    <a:blip r:embed="rId10">
+                    <a:blip r:embed="rId11">
                       <a:extLst>
                         <a:ext uri="{28A0092B-C50C-407E-A947-70E740481C1C}">
                           <a14:useLocalDpi xmlns:a14="http://schemas.microsoft.com/office/drawing/2010/main" val="0"/>
@@ -1035,7 +1051,7 @@
         <w:lastRenderedPageBreak/>
         <w:t xml:space="preserve">In order to handle the survey completion after a user completes it, we should use the </w:t>
       </w:r>
-      <w:hyperlink r:id="rId11" w:anchor="onComplete" w:history="1">
+      <w:hyperlink r:id="rId12" w:anchor="onComplete" w:history="1">
         <w:proofErr w:type="spellStart"/>
         <w:r>
           <w:rPr>
@@ -2086,7 +2102,7 @@
                     </pic:cNvPicPr>
                   </pic:nvPicPr>
                   <pic:blipFill>
-                    <a:blip r:embed="rId12">
+                    <a:blip r:embed="rId13">
                       <a:extLst>
                         <a:ext uri="{28A0092B-C50C-407E-A947-70E740481C1C}">
                           <a14:useLocalDpi xmlns:a14="http://schemas.microsoft.com/office/drawing/2010/main" val="0"/>
@@ -2133,7 +2149,7 @@
       <w:r>
         <w:t xml:space="preserve">Download from </w:t>
       </w:r>
-      <w:hyperlink r:id="rId13" w:history="1">
+      <w:hyperlink r:id="rId14" w:history="1">
         <w:r>
           <w:rPr>
             <w:rStyle w:val="Hyperlink"/>
@@ -2151,13 +2167,7 @@
       </w:r>
       <w:proofErr w:type="spellStart"/>
       <w:r>
-        <w:t>node</w:t>
-      </w:r>
-      <w:r>
-        <w:t>&amp;</w:t>
-      </w:r>
-      <w:r>
-        <w:t>npm</w:t>
+        <w:t>node&amp;npm</w:t>
       </w:r>
       <w:proofErr w:type="spellEnd"/>
       <w:r>
@@ -2356,7 +2366,7 @@
           <w14:ligatures w14:val="none"/>
         </w:rPr>
       </w:pPr>
-      <w:hyperlink r:id="rId14" w:history="1">
+      <w:hyperlink r:id="rId15" w:history="1">
         <w:r>
           <w:rPr>
             <w:rFonts w:ascii="Times New Roman" w:eastAsia="Times New Roman" w:hAnsi="Times New Roman" w:cs="Times New Roman"/>
@@ -2566,6 +2576,7 @@
       <w:r>
         <w:rPr>
           <w:rFonts w:ascii="Times New Roman" w:eastAsia="Times New Roman" w:hAnsi="Times New Roman" w:cs="Times New Roman"/>
+          <w:noProof/>
           <w:kern w:val="0"/>
           <w:sz w:val="24"/>
           <w:szCs w:val="24"/>
@@ -2588,7 +2599,7 @@
                     <pic:cNvPicPr/>
                   </pic:nvPicPr>
                   <pic:blipFill>
-                    <a:blip r:embed="rId15"/>
+                    <a:blip r:embed="rId16"/>
                     <a:stretch>
                       <a:fillRect/>
                     </a:stretch>
@@ -8522,7 +8533,7 @@
       <w:r>
         <w:t xml:space="preserve">If you go to </w:t>
       </w:r>
-      <w:hyperlink r:id="rId16" w:history="1">
+      <w:hyperlink r:id="rId17" w:history="1">
         <w:r>
           <w:rPr>
             <w:rStyle w:val="Hyperlink"/>
@@ -8541,7 +8552,7 @@
       <w:r>
         <w:t xml:space="preserve">If you try </w:t>
       </w:r>
-      <w:hyperlink r:id="rId17" w:history="1">
+      <w:hyperlink r:id="rId18" w:history="1">
         <w:r>
           <w:rPr>
             <w:rStyle w:val="Hyperlink"/>
@@ -9960,7 +9971,7 @@
                     </pic:cNvPicPr>
                   </pic:nvPicPr>
                   <pic:blipFill>
-                    <a:blip r:embed="rId18">
+                    <a:blip r:embed="rId19">
                       <a:extLst>
                         <a:ext uri="{28A0092B-C50C-407E-A947-70E740481C1C}">
                           <a14:useLocalDpi xmlns:a14="http://schemas.microsoft.com/office/drawing/2010/main" val="0"/>
@@ -10025,7 +10036,7 @@
       <w:r>
         <w:t xml:space="preserve">And, if you try now to go to </w:t>
       </w:r>
-      <w:hyperlink r:id="rId19" w:history="1">
+      <w:hyperlink r:id="rId20" w:history="1">
         <w:r>
           <w:rPr>
             <w:rStyle w:val="Hyperlink"/>
@@ -10064,7 +10075,7 @@
                     </pic:cNvPicPr>
                   </pic:nvPicPr>
                   <pic:blipFill>
-                    <a:blip r:embed="rId20">
+                    <a:blip r:embed="rId21">
                       <a:extLst>
                         <a:ext uri="{28A0092B-C50C-407E-A947-70E740481C1C}">
                           <a14:useLocalDpi xmlns:a14="http://schemas.microsoft.com/office/drawing/2010/main" val="0"/>
